--- a/PROJECT/BarsuBiz/public/templates/form4_plan.docx
+++ b/PROJECT/BarsuBiz/public/templates/form4_plan.docx
@@ -4,7 +4,7 @@
   <w:body>
     <w:tbl>
       <w:tblPr>
-        <w:tblW w:w="0pt" w:type="auto"/>
+        <w:tblW w:w="0pt" w:type="dxa"/>
         <w:tblInd w:w="218.05pt" w:type="dxa"/>
         <w:tblBorders>
           <w:insideV w:val="single" w:sz="4" w:space="0" w:color="auto"/>
@@ -16,12 +16,6 @@
         <w:gridCol w:w="4926"/>
       </w:tblGrid>
       <w:tr>
-        <w:tblPrEx>
-          <w:tblCellMar>
-            <w:top w:w="0pt" w:type="dxa"/>
-            <w:bottom w:w="0pt" w:type="dxa"/>
-          </w:tblCellMar>
-        </w:tblPrEx>
         <w:trPr>
           <w:cantSplit/>
           <w:trHeight w:val="271"/>
@@ -38,12 +32,6 @@
         </w:tc>
       </w:tr>
       <w:tr>
-        <w:tblPrEx>
-          <w:tblCellMar>
-            <w:top w:w="0pt" w:type="dxa"/>
-            <w:bottom w:w="0pt" w:type="dxa"/>
-          </w:tblCellMar>
-        </w:tblPrEx>
         <w:trPr>
           <w:cantSplit/>
           <w:trHeight w:val="715"/>
@@ -93,12 +81,6 @@
         </w:tc>
       </w:tr>
       <w:tr>
-        <w:tblPrEx>
-          <w:tblCellMar>
-            <w:top w:w="0pt" w:type="dxa"/>
-            <w:bottom w:w="0pt" w:type="dxa"/>
-          </w:tblCellMar>
-        </w:tblPrEx>
         <w:trPr>
           <w:cantSplit/>
         </w:trPr>
@@ -152,7 +134,7 @@
     </w:tbl>
     <w:p>
       <w:pPr>
-        <w:pStyle w:val="Normal"/>
+        <w:pStyle w:val="10"/>
         <w:spacing w:line="12pt" w:lineRule="auto"/>
         <w:ind w:start="0pt" w:firstLine="36pt"/>
         <w:rPr>
@@ -193,7 +175,7 @@
     </w:p>
     <w:p>
       <w:pPr>
-        <w:pStyle w:val="Normal"/>
+        <w:pStyle w:val="10"/>
         <w:spacing w:line="14pt" w:lineRule="exact"/>
         <w:ind w:start="0pt" w:firstLine="36pt"/>
         <w:rPr>
@@ -203,7 +185,7 @@
     </w:p>
     <w:p>
       <w:pPr>
-        <w:pStyle w:val="Normal"/>
+        <w:pStyle w:val="10"/>
         <w:spacing w:line="12pt" w:lineRule="auto"/>
         <w:ind w:start="0pt" w:firstLine="0pt"/>
         <w:jc w:val="start"/>
@@ -247,7 +229,7 @@
     </w:p>
     <w:p>
       <w:pPr>
-        <w:pStyle w:val="Normal"/>
+        <w:pStyle w:val="10"/>
         <w:spacing w:line="12pt" w:lineRule="auto"/>
         <w:ind w:start="0pt" w:firstLine="120.50pt"/>
         <w:rPr>
@@ -265,7 +247,7 @@
     </w:p>
     <w:p>
       <w:pPr>
-        <w:pStyle w:val="Normal"/>
+        <w:pStyle w:val="10"/>
         <w:spacing w:line="12pt" w:lineRule="exact"/>
         <w:ind w:start="0pt" w:firstLine="36pt"/>
         <w:jc w:val="center"/>
@@ -278,7 +260,7 @@
     </w:p>
     <w:p>
       <w:pPr>
-        <w:pStyle w:val="Normal"/>
+        <w:pStyle w:val="10"/>
         <w:spacing w:line="12pt" w:lineRule="auto"/>
         <w:ind w:start="0pt" w:firstLine="36pt"/>
         <w:jc w:val="center"/>
@@ -300,8 +282,8 @@
     <w:p/>
     <w:tbl>
       <w:tblPr>
-        <w:tblW w:w="491.70pt" w:type="dxa"/>
-        <w:tblInd w:w="-4.35pt" w:type="dxa"/>
+        <w:tblW w:w="481.45pt" w:type="dxa"/>
+        <w:tblInd w:w="8.35pt" w:type="dxa"/>
         <w:tblBorders>
           <w:insideH w:val="single" w:sz="4" w:space="0" w:color="auto"/>
           <w:insideV w:val="single" w:sz="4" w:space="0" w:color="auto"/>
@@ -310,33 +292,21 @@
         <w:tblLook w:firstRow="0" w:lastRow="0" w:firstColumn="0" w:lastColumn="0" w:noHBand="0" w:noVBand="0"/>
       </w:tblPr>
       <w:tblGrid>
-        <w:gridCol w:w="87"/>
-        <w:gridCol w:w="959"/>
-        <w:gridCol w:w="3163"/>
-        <w:gridCol w:w="97"/>
-        <w:gridCol w:w="1462"/>
-        <w:gridCol w:w="97"/>
-        <w:gridCol w:w="1321"/>
-        <w:gridCol w:w="97"/>
-        <w:gridCol w:w="2454"/>
-        <w:gridCol w:w="97"/>
+        <w:gridCol w:w="841"/>
+        <w:gridCol w:w="3263"/>
+        <w:gridCol w:w="1541"/>
+        <w:gridCol w:w="1428"/>
+        <w:gridCol w:w="6"/>
+        <w:gridCol w:w="2550"/>
       </w:tblGrid>
       <w:tr>
-        <w:tblPrEx>
-          <w:tblCellMar>
-            <w:top w:w="0pt" w:type="dxa"/>
-            <w:bottom w:w="0pt" w:type="dxa"/>
-          </w:tblCellMar>
-        </w:tblPrEx>
         <w:trPr>
-          <w:gridBefore w:val="1"/>
-          <w:wBefore w:w="4.35pt" w:type="dxa"/>
           <w:trHeight w:val="976"/>
         </w:trPr>
         <w:tc>
           <w:tcPr>
-            <w:tcW w:w="487.35pt" w:type="dxa"/>
-            <w:gridSpan w:val="9"/>
+            <w:tcW w:w="481.45pt" w:type="dxa"/>
+            <w:gridSpan w:val="6"/>
           </w:tcPr>
           <w:p>
             <w:r>
@@ -370,23 +340,21 @@
               <w:t>}</w:t>
             </w:r>
             <w:r>
-              <w:rPr>
-                <w:sz w:val="28"/>
-                <w:u w:val="single"/>
-              </w:rPr>
-              <w:t>_______________</w:t>
-            </w:r>
-            <w:r>
-              <w:rPr>
-                <w:sz w:val="28"/>
-                <w:u w:val="single"/>
-              </w:rPr>
-              <w:t>______</w:t>
-            </w:r>
-          </w:p>
-          <w:p>
-            <w:pPr>
-              <w:pStyle w:val="Normal"/>
+              <w:t>_</w:t>
+            </w:r>
+            <w:r>
+              <w:t>___</w:t>
+            </w:r>
+            <w:r>
+              <w:t>___________</w:t>
+            </w:r>
+            <w:r>
+              <w:t>_________</w:t>
+            </w:r>
+          </w:p>
+          <w:p>
+            <w:pPr>
+              <w:pStyle w:val="10"/>
               <w:spacing w:line="12pt" w:lineRule="auto"/>
               <w:ind w:start="0pt" w:firstLine="0pt"/>
               <w:jc w:val="start"/>
@@ -398,7 +366,13 @@
               <w:rPr>
                 <w:sz w:val="28"/>
               </w:rPr>
-              <w:t>____________________________________________________________________</w:t>
+              <w:t>__________________________________________________</w:t>
+            </w:r>
+            <w:r>
+              <w:rPr>
+                <w:sz w:val="28"/>
+              </w:rPr>
+              <w:t>_________________</w:t>
             </w:r>
           </w:p>
           <w:p>
@@ -427,23 +401,15 @@
             <w:bottom w:val="single" w:sz="4" w:space="0" w:color="auto"/>
             <w:end w:val="single" w:sz="4" w:space="0" w:color="auto"/>
           </w:tblBorders>
-          <w:tblCellMar>
-            <w:top w:w="0pt" w:type="dxa"/>
-            <w:bottom w:w="0pt" w:type="dxa"/>
-          </w:tblCellMar>
         </w:tblPrEx>
-        <w:trPr>
-          <w:gridBefore w:val="1"/>
-          <w:wBefore w:w="4.35pt" w:type="dxa"/>
-        </w:trPr>
-        <w:tc>
-          <w:tcPr>
-            <w:tcW w:w="47.95pt" w:type="dxa"/>
+        <w:tc>
+          <w:tcPr>
+            <w:tcW w:w="42.05pt" w:type="dxa"/>
             <w:vAlign w:val="center"/>
           </w:tcPr>
           <w:p>
             <w:pPr>
-              <w:pStyle w:val="Normal"/>
+              <w:pStyle w:val="10"/>
               <w:spacing w:line="12pt" w:lineRule="auto"/>
               <w:ind w:start="0pt" w:firstLine="0pt"/>
               <w:jc w:val="center"/>
@@ -460,7 +426,7 @@
           </w:p>
           <w:p>
             <w:pPr>
-              <w:pStyle w:val="Normal"/>
+              <w:pStyle w:val="10"/>
               <w:spacing w:line="12pt" w:lineRule="auto"/>
               <w:ind w:start="0pt" w:firstLine="0pt"/>
               <w:jc w:val="center"/>
@@ -478,13 +444,12 @@
         </w:tc>
         <w:tc>
           <w:tcPr>
-            <w:tcW w:w="163pt" w:type="dxa"/>
-            <w:gridSpan w:val="2"/>
+            <w:tcW w:w="163.15pt" w:type="dxa"/>
             <w:vAlign w:val="center"/>
           </w:tcPr>
           <w:p>
             <w:pPr>
-              <w:pStyle w:val="Normal"/>
+              <w:pStyle w:val="10"/>
               <w:spacing w:line="12pt" w:lineRule="auto"/>
               <w:ind w:start="0pt" w:firstLine="0pt"/>
               <w:jc w:val="center"/>
@@ -496,31 +461,18 @@
               <w:rPr>
                 <w:szCs w:val="24"/>
               </w:rPr>
-              <w:t>Наименование научно-исследовательской работы в целом и ее квартальных эт</w:t>
-            </w:r>
-            <w:r>
-              <w:rPr>
-                <w:szCs w:val="24"/>
-              </w:rPr>
-              <w:t>а</w:t>
-            </w:r>
-            <w:r>
-              <w:rPr>
-                <w:szCs w:val="24"/>
-              </w:rPr>
-              <w:t>пов</w:t>
-            </w:r>
-          </w:p>
-        </w:tc>
-        <w:tc>
-          <w:tcPr>
-            <w:tcW w:w="77.95pt" w:type="dxa"/>
-            <w:gridSpan w:val="2"/>
+              <w:t>Наименование научно-исследовательской работы в целом и ее квартальных этапов</w:t>
+            </w:r>
+          </w:p>
+        </w:tc>
+        <w:tc>
+          <w:tcPr>
+            <w:tcW w:w="77.05pt" w:type="dxa"/>
             <w:vAlign w:val="center"/>
           </w:tcPr>
           <w:p>
             <w:pPr>
-              <w:pStyle w:val="Normal"/>
+              <w:pStyle w:val="10"/>
               <w:spacing w:line="12pt" w:lineRule="auto"/>
               <w:ind w:start="0pt" w:firstLine="0pt"/>
               <w:jc w:val="center"/>
@@ -532,24 +484,12 @@
               <w:rPr>
                 <w:szCs w:val="24"/>
               </w:rPr>
-              <w:t>Срок в</w:t>
-            </w:r>
-            <w:r>
-              <w:rPr>
-                <w:szCs w:val="24"/>
-              </w:rPr>
-              <w:t>ы</w:t>
-            </w:r>
-            <w:r>
-              <w:rPr>
-                <w:szCs w:val="24"/>
-              </w:rPr>
-              <w:t>полнения</w:t>
-            </w:r>
-          </w:p>
-          <w:p>
-            <w:pPr>
-              <w:pStyle w:val="Normal"/>
+              <w:t>Срок выполнения</w:t>
+            </w:r>
+          </w:p>
+          <w:p>
+            <w:pPr>
+              <w:pStyle w:val="10"/>
               <w:spacing w:line="12pt" w:lineRule="auto"/>
               <w:ind w:start="0pt" w:firstLine="0pt"/>
               <w:jc w:val="center"/>
@@ -567,13 +507,13 @@
         </w:tc>
         <w:tc>
           <w:tcPr>
-            <w:tcW w:w="70.90pt" w:type="dxa"/>
+            <w:tcW w:w="71.70pt" w:type="dxa"/>
             <w:gridSpan w:val="2"/>
             <w:vAlign w:val="center"/>
           </w:tcPr>
           <w:p>
             <w:pPr>
-              <w:pStyle w:val="Normal"/>
+              <w:pStyle w:val="10"/>
               <w:spacing w:line="12pt" w:lineRule="auto"/>
               <w:ind w:start="0pt" w:firstLine="0pt"/>
               <w:jc w:val="center"/>
@@ -585,24 +525,12 @@
               <w:rPr>
                 <w:szCs w:val="24"/>
               </w:rPr>
-              <w:t>Сто</w:t>
-            </w:r>
-            <w:r>
-              <w:rPr>
-                <w:szCs w:val="24"/>
-              </w:rPr>
-              <w:t>и</w:t>
-            </w:r>
-            <w:r>
-              <w:rPr>
-                <w:szCs w:val="24"/>
-              </w:rPr>
-              <w:t>мость, общая и по этапам</w:t>
-            </w:r>
-          </w:p>
-          <w:p>
-            <w:pPr>
-              <w:pStyle w:val="Normal"/>
+              <w:t>Стоимость, общая и по этапам</w:t>
+            </w:r>
+          </w:p>
+          <w:p>
+            <w:pPr>
+              <w:pStyle w:val="10"/>
               <w:spacing w:line="12pt" w:lineRule="auto"/>
               <w:ind w:start="0pt" w:firstLine="0pt"/>
               <w:jc w:val="center"/>
@@ -626,13 +554,12 @@
         </w:tc>
         <w:tc>
           <w:tcPr>
-            <w:tcW w:w="127.55pt" w:type="dxa"/>
-            <w:gridSpan w:val="2"/>
+            <w:tcW w:w="127.50pt" w:type="dxa"/>
             <w:vAlign w:val="center"/>
           </w:tcPr>
           <w:p>
             <w:pPr>
-              <w:pStyle w:val="Normal"/>
+              <w:pStyle w:val="10"/>
               <w:spacing w:line="12pt" w:lineRule="auto"/>
               <w:ind w:start="0pt" w:firstLine="0pt"/>
               <w:jc w:val="center"/>
@@ -644,31 +571,7 @@
               <w:rPr>
                 <w:szCs w:val="24"/>
               </w:rPr>
-              <w:t>Ожидаемые нау</w:t>
-            </w:r>
-            <w:r>
-              <w:rPr>
-                <w:szCs w:val="24"/>
-              </w:rPr>
-              <w:t>ч</w:t>
-            </w:r>
-            <w:r>
-              <w:rPr>
-                <w:szCs w:val="24"/>
-              </w:rPr>
-              <w:t>ные результаты и фо</w:t>
-            </w:r>
-            <w:r>
-              <w:rPr>
-                <w:szCs w:val="24"/>
-              </w:rPr>
-              <w:t>р</w:t>
-            </w:r>
-            <w:r>
-              <w:rPr>
-                <w:szCs w:val="24"/>
-              </w:rPr>
-              <w:t>ма отчетности</w:t>
+              <w:t>Ожидаемые научные результаты и форма отчетности</w:t>
             </w:r>
           </w:p>
         </w:tc>
@@ -683,22 +586,16 @@
             <w:bottom w:val="single" w:sz="4" w:space="0" w:color="auto"/>
             <w:end w:val="single" w:sz="4" w:space="0" w:color="auto"/>
           </w:tblBorders>
-          <w:tblCellMar>
-            <w:top w:w="0pt" w:type="dxa"/>
-            <w:bottom w:w="0pt" w:type="dxa"/>
-          </w:tblCellMar>
         </w:tblPrEx>
         <w:trPr>
-          <w:gridAfter w:val="1"/>
-          <w:wAfter w:w="4.85pt" w:type="dxa"/>
           <w:cantSplit/>
           <w:trHeight w:val="645"/>
           <w:jc w:val="center"/>
         </w:trPr>
         <w:tc>
           <w:tcPr>
-            <w:tcW w:w="210.45pt" w:type="dxa"/>
-            <w:gridSpan w:val="3"/>
+            <w:tcW w:w="205.20pt" w:type="dxa"/>
+            <w:gridSpan w:val="2"/>
             <w:vAlign w:val="center"/>
           </w:tcPr>
           <w:p>
@@ -719,7 +616,7 @@
           </w:p>
           <w:p>
             <w:pPr>
-              <w:pStyle w:val="Normal"/>
+              <w:pStyle w:val="10"/>
               <w:spacing w:line="12pt" w:lineRule="auto"/>
               <w:ind w:start="0pt" w:firstLine="0pt"/>
               <w:jc w:val="center"/>
@@ -731,8 +628,7 @@
         </w:tc>
         <w:tc>
           <w:tcPr>
-            <w:tcW w:w="77.95pt" w:type="dxa"/>
-            <w:gridSpan w:val="2"/>
+            <w:tcW w:w="77.05pt" w:type="dxa"/>
             <w:vAlign w:val="center"/>
           </w:tcPr>
           <w:p>
@@ -787,13 +683,12 @@
         </w:tc>
         <w:tc>
           <w:tcPr>
-            <w:tcW w:w="70.90pt" w:type="dxa"/>
-            <w:gridSpan w:val="2"/>
+            <w:tcW w:w="71.40pt" w:type="dxa"/>
             <w:vAlign w:val="center"/>
           </w:tcPr>
           <w:p>
             <w:pPr>
-              <w:pStyle w:val="Normal"/>
+              <w:pStyle w:val="10"/>
               <w:spacing w:line="12pt" w:lineRule="auto"/>
               <w:ind w:start="0pt" w:firstLine="0pt"/>
               <w:jc w:val="center"/>
@@ -829,7 +724,7 @@
         </w:tc>
         <w:tc>
           <w:tcPr>
-            <w:tcW w:w="127.55pt" w:type="dxa"/>
+            <w:tcW w:w="127.80pt" w:type="dxa"/>
             <w:gridSpan w:val="2"/>
             <w:vAlign w:val="center"/>
           </w:tcPr>
@@ -858,27 +753,20 @@
             <w:bottom w:val="single" w:sz="4" w:space="0" w:color="auto"/>
             <w:end w:val="single" w:sz="4" w:space="0" w:color="auto"/>
           </w:tblBorders>
-          <w:tblCellMar>
-            <w:top w:w="0pt" w:type="dxa"/>
-            <w:bottom w:w="0pt" w:type="dxa"/>
-          </w:tblCellMar>
         </w:tblPrEx>
         <w:trPr>
-          <w:gridAfter w:val="1"/>
-          <w:wAfter w:w="4.85pt" w:type="dxa"/>
           <w:cantSplit/>
           <w:trHeight w:val="645"/>
           <w:jc w:val="center"/>
         </w:trPr>
         <w:tc>
           <w:tcPr>
-            <w:tcW w:w="52.30pt" w:type="dxa"/>
-            <w:gridSpan w:val="2"/>
+            <w:tcW w:w="42.05pt" w:type="dxa"/>
             <w:vAlign w:val="center"/>
           </w:tcPr>
           <w:p>
             <w:pPr>
-              <w:pStyle w:val="Normal"/>
+              <w:pStyle w:val="10"/>
               <w:spacing w:line="12pt" w:lineRule="auto"/>
               <w:ind w:start="0pt" w:firstLine="0pt"/>
               <w:jc w:val="center"/>
@@ -896,7 +784,7 @@
         </w:tc>
         <w:tc>
           <w:tcPr>
-            <w:tcW w:w="158.15pt" w:type="dxa"/>
+            <w:tcW w:w="163.15pt" w:type="dxa"/>
           </w:tcPr>
           <w:p>
             <w:pPr>
@@ -922,7 +810,7 @@
           </w:p>
           <w:p>
             <w:pPr>
-              <w:pStyle w:val="Normal"/>
+              <w:pStyle w:val="10"/>
               <w:spacing w:line="12pt" w:lineRule="auto"/>
               <w:ind w:start="0pt" w:firstLine="0pt"/>
               <w:rPr>
@@ -935,8 +823,7 @@
         </w:tc>
         <w:tc>
           <w:tcPr>
-            <w:tcW w:w="77.95pt" w:type="dxa"/>
-            <w:gridSpan w:val="2"/>
+            <w:tcW w:w="77.05pt" w:type="dxa"/>
             <w:vAlign w:val="center"/>
           </w:tcPr>
           <w:p>
@@ -976,13 +863,12 @@
         </w:tc>
         <w:tc>
           <w:tcPr>
-            <w:tcW w:w="70.90pt" w:type="dxa"/>
-            <w:gridSpan w:val="2"/>
+            <w:tcW w:w="71.40pt" w:type="dxa"/>
             <w:vAlign w:val="center"/>
           </w:tcPr>
           <w:p>
             <w:pPr>
-              <w:pStyle w:val="Normal"/>
+              <w:pStyle w:val="10"/>
               <w:spacing w:line="12pt" w:lineRule="auto"/>
               <w:ind w:start="0pt" w:firstLine="0pt"/>
               <w:jc w:val="center"/>
@@ -1015,12 +901,12 @@
         </w:tc>
         <w:tc>
           <w:tcPr>
-            <w:tcW w:w="127.55pt" w:type="dxa"/>
+            <w:tcW w:w="127.80pt" w:type="dxa"/>
             <w:gridSpan w:val="2"/>
           </w:tcPr>
           <w:p>
             <w:pPr>
-              <w:pStyle w:val="Normal"/>
+              <w:pStyle w:val="10"/>
               <w:spacing w:line="12pt" w:lineRule="auto"/>
               <w:ind w:start="0pt" w:firstLine="0pt"/>
               <w:jc w:val="start"/>
@@ -1060,27 +946,20 @@
             <w:bottom w:val="single" w:sz="4" w:space="0" w:color="auto"/>
             <w:end w:val="single" w:sz="4" w:space="0" w:color="auto"/>
           </w:tblBorders>
-          <w:tblCellMar>
-            <w:top w:w="0pt" w:type="dxa"/>
-            <w:bottom w:w="0pt" w:type="dxa"/>
-          </w:tblCellMar>
         </w:tblPrEx>
         <w:trPr>
-          <w:gridAfter w:val="1"/>
-          <w:wAfter w:w="4.85pt" w:type="dxa"/>
           <w:cantSplit/>
           <w:trHeight w:val="645"/>
           <w:jc w:val="center"/>
         </w:trPr>
         <w:tc>
           <w:tcPr>
-            <w:tcW w:w="52.30pt" w:type="dxa"/>
-            <w:gridSpan w:val="2"/>
+            <w:tcW w:w="42.05pt" w:type="dxa"/>
             <w:vAlign w:val="center"/>
           </w:tcPr>
           <w:p>
             <w:pPr>
-              <w:pStyle w:val="Normal"/>
+              <w:pStyle w:val="10"/>
               <w:spacing w:line="12pt" w:lineRule="auto"/>
               <w:ind w:start="0pt" w:firstLine="0pt"/>
               <w:jc w:val="center"/>
@@ -1098,7 +977,7 @@
         </w:tc>
         <w:tc>
           <w:tcPr>
-            <w:tcW w:w="158.15pt" w:type="dxa"/>
+            <w:tcW w:w="163.15pt" w:type="dxa"/>
           </w:tcPr>
           <w:p>
             <w:r>
@@ -1113,7 +992,7 @@
           </w:p>
           <w:p>
             <w:pPr>
-              <w:pStyle w:val="Normal"/>
+              <w:pStyle w:val="10"/>
               <w:spacing w:line="12pt" w:lineRule="auto"/>
               <w:ind w:start="0pt" w:firstLine="0pt"/>
               <w:rPr>
@@ -1126,13 +1005,12 @@
         </w:tc>
         <w:tc>
           <w:tcPr>
-            <w:tcW w:w="77.95pt" w:type="dxa"/>
-            <w:gridSpan w:val="2"/>
+            <w:tcW w:w="77.05pt" w:type="dxa"/>
             <w:vAlign w:val="center"/>
           </w:tcPr>
           <w:p>
             <w:pPr>
-              <w:pStyle w:val="Normal"/>
+              <w:pStyle w:val="10"/>
               <w:spacing w:line="12pt" w:lineRule="auto"/>
               <w:ind w:start="0pt" w:firstLine="0pt"/>
               <w:jc w:val="start"/>
@@ -1200,13 +1078,12 @@
         </w:tc>
         <w:tc>
           <w:tcPr>
-            <w:tcW w:w="70.90pt" w:type="dxa"/>
-            <w:gridSpan w:val="2"/>
+            <w:tcW w:w="71.40pt" w:type="dxa"/>
             <w:vAlign w:val="center"/>
           </w:tcPr>
           <w:p>
             <w:pPr>
-              <w:pStyle w:val="Normal"/>
+              <w:pStyle w:val="10"/>
               <w:spacing w:line="12pt" w:lineRule="auto"/>
               <w:ind w:start="0pt" w:firstLine="0pt"/>
               <w:jc w:val="center"/>
@@ -1246,12 +1123,12 @@
         </w:tc>
         <w:tc>
           <w:tcPr>
-            <w:tcW w:w="127.55pt" w:type="dxa"/>
+            <w:tcW w:w="127.80pt" w:type="dxa"/>
             <w:gridSpan w:val="2"/>
           </w:tcPr>
           <w:p>
             <w:pPr>
-              <w:pStyle w:val="Normal"/>
+              <w:pStyle w:val="10"/>
               <w:spacing w:line="12pt" w:lineRule="auto"/>
               <w:ind w:start="0pt" w:firstLine="0pt"/>
               <w:jc w:val="start"/>
@@ -1425,12 +1302,6 @@
         <w:gridCol w:w="9854"/>
       </w:tblGrid>
       <w:tr>
-        <w:tblPrEx>
-          <w:tblCellMar>
-            <w:top w:w="0pt" w:type="dxa"/>
-            <w:bottom w:w="0pt" w:type="dxa"/>
-          </w:tblCellMar>
-        </w:tblPrEx>
         <w:trPr>
           <w:trHeight w:val="870"/>
         </w:trPr>
@@ -1446,7 +1317,7 @@
           </w:tcPr>
           <w:p>
             <w:pPr>
-              <w:ind w:end="-1.75pt"/>
+              <w:ind w:end="0.25pt"/>
               <w:jc w:val="both"/>
               <w:rPr>
                 <w:sz w:val="28"/>
@@ -1766,6 +1637,50 @@
     <w:lsdException w:name="Subtitle" w:qFormat="1"/>
     <w:lsdException w:name="Strong" w:qFormat="1"/>
     <w:lsdException w:name="Emphasis" w:qFormat="1"/>
+    <w:lsdException w:name="Normal Table" w:semiHidden="1" w:unhideWhenUsed="1"/>
+    <w:lsdException w:name="Table Simple 1" w:semiHidden="1" w:unhideWhenUsed="1"/>
+    <w:lsdException w:name="Table Simple 2" w:semiHidden="1" w:unhideWhenUsed="1"/>
+    <w:lsdException w:name="Table Simple 3" w:semiHidden="1" w:unhideWhenUsed="1"/>
+    <w:lsdException w:name="Table Classic 1" w:semiHidden="1" w:unhideWhenUsed="1"/>
+    <w:lsdException w:name="Table Classic 2" w:semiHidden="1" w:unhideWhenUsed="1"/>
+    <w:lsdException w:name="Table Classic 3" w:semiHidden="1" w:unhideWhenUsed="1"/>
+    <w:lsdException w:name="Table Classic 4" w:semiHidden="1" w:unhideWhenUsed="1"/>
+    <w:lsdException w:name="Table Colorful 1" w:semiHidden="1" w:unhideWhenUsed="1"/>
+    <w:lsdException w:name="Table Colorful 2" w:semiHidden="1" w:unhideWhenUsed="1"/>
+    <w:lsdException w:name="Table Colorful 3" w:semiHidden="1" w:unhideWhenUsed="1"/>
+    <w:lsdException w:name="Table Columns 1" w:semiHidden="1" w:unhideWhenUsed="1"/>
+    <w:lsdException w:name="Table Columns 2" w:semiHidden="1" w:unhideWhenUsed="1"/>
+    <w:lsdException w:name="Table Columns 3" w:semiHidden="1" w:unhideWhenUsed="1"/>
+    <w:lsdException w:name="Table Columns 4" w:semiHidden="1" w:unhideWhenUsed="1"/>
+    <w:lsdException w:name="Table Columns 5" w:semiHidden="1" w:unhideWhenUsed="1"/>
+    <w:lsdException w:name="Table Grid 1" w:semiHidden="1" w:unhideWhenUsed="1"/>
+    <w:lsdException w:name="Table Grid 2" w:semiHidden="1" w:unhideWhenUsed="1"/>
+    <w:lsdException w:name="Table Grid 3" w:semiHidden="1" w:unhideWhenUsed="1"/>
+    <w:lsdException w:name="Table Grid 4" w:semiHidden="1" w:unhideWhenUsed="1"/>
+    <w:lsdException w:name="Table Grid 5" w:semiHidden="1" w:unhideWhenUsed="1"/>
+    <w:lsdException w:name="Table Grid 6" w:semiHidden="1" w:unhideWhenUsed="1"/>
+    <w:lsdException w:name="Table Grid 7" w:semiHidden="1" w:unhideWhenUsed="1"/>
+    <w:lsdException w:name="Table Grid 8" w:semiHidden="1" w:unhideWhenUsed="1"/>
+    <w:lsdException w:name="Table List 1" w:semiHidden="1" w:unhideWhenUsed="1"/>
+    <w:lsdException w:name="Table List 2" w:semiHidden="1" w:unhideWhenUsed="1"/>
+    <w:lsdException w:name="Table List 3" w:semiHidden="1" w:unhideWhenUsed="1"/>
+    <w:lsdException w:name="Table List 4" w:semiHidden="1" w:unhideWhenUsed="1"/>
+    <w:lsdException w:name="Table List 5" w:semiHidden="1" w:unhideWhenUsed="1"/>
+    <w:lsdException w:name="Table List 6" w:semiHidden="1" w:unhideWhenUsed="1"/>
+    <w:lsdException w:name="Table List 7" w:semiHidden="1" w:unhideWhenUsed="1"/>
+    <w:lsdException w:name="Table List 8" w:semiHidden="1" w:unhideWhenUsed="1"/>
+    <w:lsdException w:name="Table 3D effects 1" w:semiHidden="1" w:unhideWhenUsed="1"/>
+    <w:lsdException w:name="Table 3D effects 2" w:semiHidden="1" w:unhideWhenUsed="1"/>
+    <w:lsdException w:name="Table 3D effects 3" w:semiHidden="1" w:unhideWhenUsed="1"/>
+    <w:lsdException w:name="Table Contemporary" w:semiHidden="1" w:unhideWhenUsed="1"/>
+    <w:lsdException w:name="Table Elegant" w:semiHidden="1" w:unhideWhenUsed="1"/>
+    <w:lsdException w:name="Table Professional" w:semiHidden="1" w:unhideWhenUsed="1"/>
+    <w:lsdException w:name="Table Subtle 1" w:semiHidden="1" w:unhideWhenUsed="1"/>
+    <w:lsdException w:name="Table Subtle 2" w:semiHidden="1" w:unhideWhenUsed="1"/>
+    <w:lsdException w:name="Table Web 1" w:semiHidden="1" w:unhideWhenUsed="1"/>
+    <w:lsdException w:name="Table Web 2" w:semiHidden="1" w:unhideWhenUsed="1"/>
+    <w:lsdException w:name="Table Web 3" w:semiHidden="1" w:unhideWhenUsed="1"/>
+    <w:lsdException w:name="Table Theme" w:semiHidden="1" w:unhideWhenUsed="1"/>
     <w:lsdException w:name="Placeholder Text" w:semiHidden="1" w:uiPriority="99"/>
     <w:lsdException w:name="No Spacing" w:uiPriority="1" w:qFormat="1"/>
     <w:lsdException w:name="Light Shading" w:uiPriority="60"/>
@@ -2044,11 +1959,15 @@
   </w:style>
   <w:style w:type="character" w:default="1" w:styleId="a0">
     <w:name w:val="Default Paragraph Font"/>
+    <w:uiPriority w:val="1"/>
     <w:semiHidden/>
+    <w:unhideWhenUsed/>
   </w:style>
   <w:style w:type="table" w:default="1" w:styleId="a1">
     <w:name w:val="Normal Table"/>
+    <w:uiPriority w:val="99"/>
     <w:semiHidden/>
+    <w:unhideWhenUsed/>
     <w:tblPr>
       <w:tblInd w:w="0pt" w:type="dxa"/>
       <w:tblCellMar>
@@ -2061,10 +1980,12 @@
   </w:style>
   <w:style w:type="numbering" w:default="1" w:styleId="a2">
     <w:name w:val="No List"/>
+    <w:uiPriority w:val="99"/>
     <w:semiHidden/>
+    <w:unhideWhenUsed/>
   </w:style>
-  <w:style w:type="paragraph" w:customStyle="1" w:styleId="Normal">
-    <w:name w:val="Normal"/>
+  <w:style w:type="paragraph" w:customStyle="1" w:styleId="10">
+    <w:name w:val="Обычный1"/>
     <w:pPr>
       <w:widowControl w:val="0"/>
       <w:spacing w:line="15pt" w:lineRule="auto"/>
@@ -2345,7 +2266,7 @@
 </file>
 
 <file path=customXml/itemProps1.xml><?xml version="1.0" encoding="utf-8"?>
-<ds:datastoreItem xmlns:ds="http://purl.oclc.org/ooxml/officeDocument/customXml" ds:itemID="{EF3BA4F2-D9B1-4F29-B842-277D7F8FF25C}">
+<ds:datastoreItem xmlns:ds="http://purl.oclc.org/ooxml/officeDocument/customXml" ds:itemID="{2ABC95C2-CC2B-4016-9334-D7A2F816D064}">
   <ds:schemaRefs>
     <ds:schemaRef ds:uri="http://schemas.openxmlformats.org/officeDocument/2006/bibliography"/>
   </ds:schemaRefs>

--- a/PROJECT/BarsuBiz/public/templates/form4_plan.docx
+++ b/PROJECT/BarsuBiz/public/templates/form4_plan.docx
@@ -198,13 +198,6 @@
           <w:szCs w:val="24"/>
         </w:rPr>
         <w:t xml:space="preserve">Научное направление: </w:t>
-      </w:r>
-      <w:r>
-        <w:rPr>
-          <w:szCs w:val="24"/>
-          <w:u w:val="single"/>
-        </w:rPr>
-        <w:t>______</w:t>
       </w:r>
       <w:r>
         <w:rPr>
@@ -1483,7 +1476,6 @@
               <w:rPr>
                 <w:sz w:val="28"/>
                 <w:szCs w:val="28"/>
-                <w:highlight w:val="yellow"/>
                 <w:vertAlign w:val="superscript"/>
               </w:rPr>
               <w:t>*</w:t>
@@ -1588,14 +1580,12 @@
         <w:rPr>
           <w:i/>
           <w:sz w:val="28"/>
-          <w:highlight w:val="yellow"/>
         </w:rPr>
       </w:pPr>
       <w:r>
         <w:rPr>
           <w:i/>
           <w:sz w:val="28"/>
-          <w:highlight w:val="yellow"/>
         </w:rPr>
         <w:t>*для авторского коллектива подписываются все участники проекта</w:t>
       </w:r>
@@ -2266,7 +2256,7 @@
 </file>
 
 <file path=customXml/itemProps1.xml><?xml version="1.0" encoding="utf-8"?>
-<ds:datastoreItem xmlns:ds="http://purl.oclc.org/ooxml/officeDocument/customXml" ds:itemID="{2ABC95C2-CC2B-4016-9334-D7A2F816D064}">
+<ds:datastoreItem xmlns:ds="http://purl.oclc.org/ooxml/officeDocument/customXml" ds:itemID="{F500DB28-DE90-4475-ADF9-EFDF455C09D7}">
   <ds:schemaRefs>
     <ds:schemaRef ds:uri="http://schemas.openxmlformats.org/officeDocument/2006/bibliography"/>
   </ds:schemaRefs>
